--- a/docs/docsite-intro-13-wps.docx
+++ b/docs/docsite-intro-13-wps.docx
@@ -3300,11 +3300,19 @@
       <w:iCs/>
     </w:rPr>
   </w:style>
-  <w:style w:type="character" w:styleId="EndnoteCharacters" w:customStyle="1">
-    <w:name w:val="Endnote Characters"/>
+  <w:style w:type="character" w:styleId="EndnoteCharactersuser" w:customStyle="1">
+    <w:name w:val="Endnote Characters (user)"/>
     <w:uiPriority w:val="99"/>
     <w:semiHidden/>
     <w:unhideWhenUsed/>
+    <w:qFormat/>
+    <w:rPr>
+      <w:vertAlign w:val="superscript"/>
+    </w:rPr>
+  </w:style>
+  <w:style w:type="character" w:styleId="EndnoteCharacters" w:customStyle="1">
+    <w:name w:val="Endnote Characters"/>
+    <w:uiPriority w:val="0"/>
     <w:qFormat/>
     <w:rPr>
       <w:vertAlign w:val="superscript"/>
@@ -3327,10 +3335,18 @@
       <w:u w:val="single"/>
     </w:rPr>
   </w:style>
+  <w:style w:type="character" w:styleId="FootnoteCharactersuser" w:customStyle="1">
+    <w:name w:val="Footnote Characters (user)"/>
+    <w:uiPriority w:val="99"/>
+    <w:unhideWhenUsed/>
+    <w:qFormat/>
+    <w:rPr>
+      <w:vertAlign w:val="superscript"/>
+    </w:rPr>
+  </w:style>
   <w:style w:type="character" w:styleId="FootnoteCharacters" w:customStyle="1">
     <w:name w:val="Footnote Characters"/>
-    <w:uiPriority w:val="99"/>
-    <w:unhideWhenUsed/>
+    <w:uiPriority w:val="0"/>
     <w:qFormat/>
     <w:rPr>
       <w:vertAlign w:val="superscript"/>
@@ -3358,22 +3374,6 @@
     <w:rPr>
       <w:b/>
       <w:bCs/>
-    </w:rPr>
-  </w:style>
-  <w:style w:type="character" w:styleId="EndnoteCharactersuser" w:customStyle="1">
-    <w:name w:val="Endnote Characters (user)"/>
-    <w:uiPriority w:val="0"/>
-    <w:qFormat/>
-    <w:rPr>
-      <w:vertAlign w:val="superscript"/>
-    </w:rPr>
-  </w:style>
-  <w:style w:type="character" w:styleId="FootnoteCharactersuser" w:customStyle="1">
-    <w:name w:val="Footnote Characters (user)"/>
-    <w:uiPriority w:val="0"/>
-    <w:qFormat/>
-    <w:rPr>
-      <w:vertAlign w:val="superscript"/>
     </w:rPr>
   </w:style>
   <w:style w:type="character" w:styleId="IntenseEmphasis" w:customStyle="1">
